--- a/보고서/김나단/작업일지20.docx
+++ b/보고서/김나단/작업일지20.docx
@@ -356,8 +356,50 @@
             <w:pPr>
               <w:jc w:val="left"/>
             </w:pPr>
-            <w:bookmarkStart w:id="0" w:name="_GoBack"/>
-            <w:bookmarkEnd w:id="0"/>
+            <w:r>
+              <w:rPr>
+                <w:rFonts w:hint="eastAsia"/>
+              </w:rPr>
+              <w:t>T</w:t>
+            </w:r>
+            <w:r>
+              <w:t>exture2DArrary</w:t>
+            </w:r>
+            <w:r>
+              <w:rPr>
+                <w:rFonts w:hint="eastAsia"/>
+              </w:rPr>
+              <w:t>로 텍스처 처리 방법 변경</w:t>
+            </w:r>
+          </w:p>
+          <w:p>
+            <w:pPr>
+              <w:jc w:val="left"/>
+            </w:pPr>
+            <w:r>
+              <w:rPr>
+                <w:rFonts w:hint="eastAsia"/>
+              </w:rPr>
+              <w:t>E</w:t>
+            </w:r>
+            <w:r>
+              <w:t xml:space="preserve">missive </w:t>
+            </w:r>
+            <w:r>
+              <w:rPr>
+                <w:rFonts w:hint="eastAsia"/>
+              </w:rPr>
+              <w:t xml:space="preserve">텍스처 적용 및 </w:t>
+            </w:r>
+            <w:r>
+              <w:t xml:space="preserve">Fake Bloom </w:t>
+            </w:r>
+            <w:r>
+              <w:rPr>
+                <w:rFonts w:hint="eastAsia"/>
+              </w:rPr>
+              <w:t>적용</w:t>
+            </w:r>
           </w:p>
         </w:tc>
       </w:tr>
@@ -387,6 +429,225 @@
         </w:numPr>
         <w:ind w:leftChars="0"/>
       </w:pPr>
+      <w:r>
+        <w:t>Texture2D</w:t>
+      </w:r>
+      <w:r>
+        <w:rPr>
+          <w:rFonts w:hint="eastAsia"/>
+        </w:rPr>
+        <w:t>에서 T</w:t>
+      </w:r>
+      <w:r>
+        <w:t>exture2dArray</w:t>
+      </w:r>
+      <w:r>
+        <w:rPr>
+          <w:rFonts w:hint="eastAsia"/>
+        </w:rPr>
+        <w:t>로 텍스처 처리 방법 변경</w:t>
+      </w:r>
+    </w:p>
+    <w:p>
+      <w:pPr>
+        <w:pStyle w:val="a4"/>
+        <w:numPr>
+          <w:ilvl w:val="1"/>
+          <w:numId w:val="1"/>
+        </w:numPr>
+        <w:ind w:leftChars="0"/>
+      </w:pPr>
+      <w:r>
+        <w:rPr>
+          <w:rFonts w:hint="eastAsia"/>
+        </w:rPr>
+        <w:t>기존에 텍스처 하나당 레지스터 하나를 사용하던 방식에서 텍스처 여러 개를 하나의 레지스터로 처리하는 방식으로 변경</w:t>
+      </w:r>
+    </w:p>
+    <w:p>
+      <w:pPr>
+        <w:pStyle w:val="a4"/>
+        <w:numPr>
+          <w:ilvl w:val="1"/>
+          <w:numId w:val="1"/>
+        </w:numPr>
+        <w:ind w:leftChars="0"/>
+      </w:pPr>
+      <w:r>
+        <w:rPr>
+          <w:rFonts w:hint="eastAsia"/>
+        </w:rPr>
+        <w:t>후처리에 사용할 수 있는 레지스터 개수 확보</w:t>
+      </w:r>
+    </w:p>
+    <w:p>
+      <w:pPr>
+        <w:pStyle w:val="a4"/>
+        <w:numPr>
+          <w:ilvl w:val="0"/>
+          <w:numId w:val="1"/>
+        </w:numPr>
+        <w:ind w:leftChars="0"/>
+      </w:pPr>
+      <w:r>
+        <w:rPr>
+          <w:rFonts w:hint="eastAsia"/>
+        </w:rPr>
+        <w:t>E</w:t>
+      </w:r>
+      <w:r>
+        <w:t xml:space="preserve">missive </w:t>
+      </w:r>
+      <w:r>
+        <w:rPr>
+          <w:rFonts w:hint="eastAsia"/>
+        </w:rPr>
+        <w:t xml:space="preserve">텍스처 적용 및 </w:t>
+      </w:r>
+      <w:r>
+        <w:t xml:space="preserve">Fake Bloom </w:t>
+      </w:r>
+      <w:r>
+        <w:rPr>
+          <w:rFonts w:hint="eastAsia"/>
+        </w:rPr>
+        <w:t>효과 적용(</w:t>
+      </w:r>
+      <w:r>
+        <w:t xml:space="preserve">Gaussian </w:t>
+      </w:r>
+      <w:r>
+        <w:rPr>
+          <w:rFonts w:hint="eastAsia"/>
+        </w:rPr>
+        <w:t>방식)</w:t>
+      </w:r>
+    </w:p>
+    <w:p>
+      <w:r>
+        <w:rPr>
+          <w:noProof/>
+        </w:rPr>
+        <w:drawing>
+          <wp:inline distT="0" distB="0" distL="0" distR="0" wp14:anchorId="157FF497" wp14:editId="7C3A6435">
+            <wp:extent cx="6645910" cy="3898265"/>
+            <wp:effectExtent l="0" t="0" r="2540" b="6985"/>
+            <wp:docPr id="1" name="그림 1"/>
+            <wp:cNvGraphicFramePr>
+              <a:graphicFrameLocks xmlns:a="http://schemas.openxmlformats.org/drawingml/2006/main" noChangeAspect="1"/>
+            </wp:cNvGraphicFramePr>
+            <a:graphic xmlns:a="http://schemas.openxmlformats.org/drawingml/2006/main">
+              <a:graphicData uri="http://schemas.openxmlformats.org/drawingml/2006/picture">
+                <pic:pic xmlns:pic="http://schemas.openxmlformats.org/drawingml/2006/picture">
+                  <pic:nvPicPr>
+                    <pic:cNvPr id="1" name=""/>
+                    <pic:cNvPicPr/>
+                  </pic:nvPicPr>
+                  <pic:blipFill>
+                    <a:blip r:embed="rId5"/>
+                    <a:stretch>
+                      <a:fillRect/>
+                    </a:stretch>
+                  </pic:blipFill>
+                  <pic:spPr>
+                    <a:xfrm>
+                      <a:off x="0" y="0"/>
+                      <a:ext cx="6645910" cy="3898265"/>
+                    </a:xfrm>
+                    <a:prstGeom prst="rect">
+                      <a:avLst/>
+                    </a:prstGeom>
+                  </pic:spPr>
+                </pic:pic>
+              </a:graphicData>
+            </a:graphic>
+          </wp:inline>
+        </w:drawing>
+      </w:r>
+    </w:p>
+    <w:p>
+      <w:r>
+        <w:rPr>
+          <w:rFonts w:hint="eastAsia"/>
+        </w:rPr>
+        <w:t>E</w:t>
+      </w:r>
+      <w:r>
+        <w:t xml:space="preserve">missive </w:t>
+      </w:r>
+      <w:r>
+        <w:rPr>
+          <w:rFonts w:hint="eastAsia"/>
+        </w:rPr>
+        <w:t>텍스처 미 적용시</w:t>
+      </w:r>
+    </w:p>
+    <w:p>
+      <w:r>
+        <w:rPr>
+          <w:noProof/>
+        </w:rPr>
+        <w:lastRenderedPageBreak/>
+        <w:drawing>
+          <wp:inline distT="0" distB="0" distL="0" distR="0" wp14:anchorId="30418D80" wp14:editId="0F445021">
+            <wp:extent cx="6645910" cy="3898265"/>
+            <wp:effectExtent l="0" t="0" r="2540" b="6985"/>
+            <wp:docPr id="2" name="그림 2"/>
+            <wp:cNvGraphicFramePr>
+              <a:graphicFrameLocks xmlns:a="http://schemas.openxmlformats.org/drawingml/2006/main" noChangeAspect="1"/>
+            </wp:cNvGraphicFramePr>
+            <a:graphic xmlns:a="http://schemas.openxmlformats.org/drawingml/2006/main">
+              <a:graphicData uri="http://schemas.openxmlformats.org/drawingml/2006/picture">
+                <pic:pic xmlns:pic="http://schemas.openxmlformats.org/drawingml/2006/picture">
+                  <pic:nvPicPr>
+                    <pic:cNvPr id="1" name=""/>
+                    <pic:cNvPicPr/>
+                  </pic:nvPicPr>
+                  <pic:blipFill>
+                    <a:blip r:embed="rId6"/>
+                    <a:stretch>
+                      <a:fillRect/>
+                    </a:stretch>
+                  </pic:blipFill>
+                  <pic:spPr>
+                    <a:xfrm>
+                      <a:off x="0" y="0"/>
+                      <a:ext cx="6645910" cy="3898265"/>
+                    </a:xfrm>
+                    <a:prstGeom prst="rect">
+                      <a:avLst/>
+                    </a:prstGeom>
+                  </pic:spPr>
+                </pic:pic>
+              </a:graphicData>
+            </a:graphic>
+          </wp:inline>
+        </w:drawing>
+      </w:r>
+    </w:p>
+    <w:p>
+      <w:pPr>
+        <w:rPr>
+          <w:rFonts w:hint="eastAsia"/>
+        </w:rPr>
+      </w:pPr>
+      <w:r>
+        <w:rPr>
+          <w:rFonts w:hint="eastAsia"/>
+        </w:rPr>
+        <w:t>E</w:t>
+      </w:r>
+      <w:r>
+        <w:t xml:space="preserve">missive </w:t>
+      </w:r>
+      <w:r>
+        <w:rPr>
+          <w:rFonts w:hint="eastAsia"/>
+        </w:rPr>
+        <w:t>텍스처 적용 시</w:t>
+      </w:r>
+      <w:bookmarkStart w:id="0" w:name="_GoBack"/>
+      <w:bookmarkEnd w:id="0"/>
     </w:p>
     <w:p>
       <w:pPr>

--- a/보고서/김나단/작업일지20.docx
+++ b/보고서/김나단/작업일지20.docx
@@ -626,11 +626,6 @@
       </w:r>
     </w:p>
     <w:p>
-      <w:pPr>
-        <w:rPr>
-          <w:rFonts w:hint="eastAsia"/>
-        </w:rPr>
-      </w:pPr>
       <w:r>
         <w:rPr>
           <w:rFonts w:hint="eastAsia"/>
@@ -645,6 +640,472 @@
           <w:rFonts w:hint="eastAsia"/>
         </w:rPr>
         <w:t>텍스처 적용 시</w:t>
+      </w:r>
+    </w:p>
+    <w:p>
+      <w:pPr>
+        <w:pStyle w:val="a4"/>
+        <w:numPr>
+          <w:ilvl w:val="0"/>
+          <w:numId w:val="1"/>
+        </w:numPr>
+        <w:ind w:leftChars="0"/>
+      </w:pPr>
+      <w:r>
+        <w:rPr>
+          <w:rFonts w:hint="eastAsia"/>
+        </w:rPr>
+        <w:t>카메라 확대 방식 변경</w:t>
+      </w:r>
+    </w:p>
+    <w:p>
+      <w:pPr>
+        <w:pStyle w:val="a4"/>
+        <w:numPr>
+          <w:ilvl w:val="1"/>
+          <w:numId w:val="1"/>
+        </w:numPr>
+        <w:ind w:leftChars="0"/>
+      </w:pPr>
+      <w:r>
+        <w:rPr>
+          <w:rFonts w:hint="eastAsia"/>
+        </w:rPr>
+        <w:t>기존</w:t>
+      </w:r>
+      <w:r>
+        <w:t xml:space="preserve">: </w:t>
+      </w:r>
+      <w:r>
+        <w:rPr>
+          <w:rFonts w:hint="eastAsia"/>
+        </w:rPr>
+        <w:t>카메라의 출력 각도를 좁혀서 확대</w:t>
+      </w:r>
+    </w:p>
+    <w:p>
+      <w:pPr>
+        <w:pStyle w:val="a4"/>
+        <w:numPr>
+          <w:ilvl w:val="1"/>
+          <w:numId w:val="1"/>
+        </w:numPr>
+        <w:ind w:leftChars="0"/>
+      </w:pPr>
+      <w:r>
+        <w:rPr>
+          <w:rFonts w:hint="eastAsia"/>
+        </w:rPr>
+        <w:t>현재:</w:t>
+      </w:r>
+      <w:r>
+        <w:t xml:space="preserve"> </w:t>
+      </w:r>
+      <w:r>
+        <w:rPr>
+          <w:rFonts w:hint="eastAsia"/>
+        </w:rPr>
+        <w:t>카메라를 이동 시킴</w:t>
+      </w:r>
+    </w:p>
+    <w:p>
+      <w:pPr>
+        <w:pStyle w:val="a4"/>
+        <w:numPr>
+          <w:ilvl w:val="1"/>
+          <w:numId w:val="1"/>
+        </w:numPr>
+        <w:ind w:leftChars="0"/>
+      </w:pPr>
+      <w:r>
+        <w:rPr>
+          <w:rFonts w:hint="eastAsia"/>
+        </w:rPr>
+        <w:t>사유:</w:t>
+      </w:r>
+      <w:r>
+        <w:t xml:space="preserve"> </w:t>
+      </w:r>
+      <w:r>
+        <w:rPr>
+          <w:rFonts w:hint="eastAsia"/>
+        </w:rPr>
+        <w:t xml:space="preserve">카메라의 각도를 변경하는 경우 </w:t>
+      </w:r>
+      <w:r>
+        <w:t xml:space="preserve">UI </w:t>
+      </w:r>
+      <w:r>
+        <w:rPr>
+          <w:rFonts w:hint="eastAsia"/>
+        </w:rPr>
+        <w:t>보정에 어려움이 있</w:t>
+      </w:r>
+      <w:r>
+        <w:rPr>
+          <w:rFonts w:hint="eastAsia"/>
+        </w:rPr>
+        <w:t>었음</w:t>
+      </w:r>
+    </w:p>
+    <w:p>
+      <w:pPr>
+        <w:pStyle w:val="a4"/>
+        <w:numPr>
+          <w:ilvl w:val="0"/>
+          <w:numId w:val="1"/>
+        </w:numPr>
+        <w:ind w:leftChars="0"/>
+      </w:pPr>
+      <w:proofErr w:type="spellStart"/>
+      <w:r>
+        <w:rPr>
+          <w:rFonts w:hint="eastAsia"/>
+        </w:rPr>
+        <w:t>미니언</w:t>
+      </w:r>
+      <w:proofErr w:type="spellEnd"/>
+      <w:r>
+        <w:rPr>
+          <w:rFonts w:hint="eastAsia"/>
+        </w:rPr>
+        <w:t>,</w:t>
+      </w:r>
+      <w:r>
+        <w:t xml:space="preserve"> </w:t>
+      </w:r>
+      <w:r>
+        <w:rPr>
+          <w:rFonts w:hint="eastAsia"/>
+        </w:rPr>
+        <w:t>플레이어</w:t>
+      </w:r>
+      <w:r>
+        <w:t xml:space="preserve"> </w:t>
+      </w:r>
+      <w:r>
+        <w:rPr>
+          <w:rFonts w:hint="eastAsia"/>
+        </w:rPr>
+        <w:t xml:space="preserve">오브젝트에 툰 </w:t>
+      </w:r>
+      <w:proofErr w:type="spellStart"/>
+      <w:r>
+        <w:rPr>
+          <w:rFonts w:hint="eastAsia"/>
+        </w:rPr>
+        <w:t>쉐이딩</w:t>
+      </w:r>
+      <w:proofErr w:type="spellEnd"/>
+      <w:r>
+        <w:rPr>
+          <w:rFonts w:hint="eastAsia"/>
+        </w:rPr>
+        <w:t xml:space="preserve"> 적용</w:t>
+      </w:r>
+    </w:p>
+    <w:p>
+      <w:pPr>
+        <w:ind w:firstLine="400"/>
+      </w:pPr>
+      <w:r>
+        <w:rPr>
+          <w:noProof/>
+        </w:rPr>
+        <w:drawing>
+          <wp:inline distT="0" distB="0" distL="0" distR="0" wp14:anchorId="31E30282" wp14:editId="794FB9CE">
+            <wp:extent cx="5358731" cy="3143250"/>
+            <wp:effectExtent l="0" t="0" r="0" b="0"/>
+            <wp:docPr id="3" name="그림 3"/>
+            <wp:cNvGraphicFramePr>
+              <a:graphicFrameLocks xmlns:a="http://schemas.openxmlformats.org/drawingml/2006/main" noChangeAspect="1"/>
+            </wp:cNvGraphicFramePr>
+            <a:graphic xmlns:a="http://schemas.openxmlformats.org/drawingml/2006/main">
+              <a:graphicData uri="http://schemas.openxmlformats.org/drawingml/2006/picture">
+                <pic:pic xmlns:pic="http://schemas.openxmlformats.org/drawingml/2006/picture">
+                  <pic:nvPicPr>
+                    <pic:cNvPr id="1" name=""/>
+                    <pic:cNvPicPr/>
+                  </pic:nvPicPr>
+                  <pic:blipFill>
+                    <a:blip r:embed="rId7"/>
+                    <a:stretch>
+                      <a:fillRect/>
+                    </a:stretch>
+                  </pic:blipFill>
+                  <pic:spPr>
+                    <a:xfrm>
+                      <a:off x="0" y="0"/>
+                      <a:ext cx="5364388" cy="3146568"/>
+                    </a:xfrm>
+                    <a:prstGeom prst="rect">
+                      <a:avLst/>
+                    </a:prstGeom>
+                  </pic:spPr>
+                </pic:pic>
+              </a:graphicData>
+            </a:graphic>
+          </wp:inline>
+        </w:drawing>
+      </w:r>
+    </w:p>
+    <w:p>
+      <w:pPr>
+        <w:ind w:firstLine="400"/>
+      </w:pPr>
+      <w:proofErr w:type="spellStart"/>
+      <w:r>
+        <w:rPr>
+          <w:rFonts w:hint="eastAsia"/>
+        </w:rPr>
+        <w:t>미니언</w:t>
+      </w:r>
+      <w:proofErr w:type="spellEnd"/>
+      <w:r>
+        <w:rPr>
+          <w:rFonts w:hint="eastAsia"/>
+        </w:rPr>
+        <w:t xml:space="preserve"> 및 플레이어에 툰 </w:t>
+      </w:r>
+      <w:proofErr w:type="spellStart"/>
+      <w:r>
+        <w:rPr>
+          <w:rFonts w:hint="eastAsia"/>
+        </w:rPr>
+        <w:t>쉐이딩을</w:t>
+      </w:r>
+      <w:proofErr w:type="spellEnd"/>
+      <w:r>
+        <w:rPr>
+          <w:rFonts w:hint="eastAsia"/>
+        </w:rPr>
+        <w:t xml:space="preserve"> 적용한 모습</w:t>
+      </w:r>
+    </w:p>
+    <w:p>
+      <w:pPr>
+        <w:pStyle w:val="a4"/>
+        <w:numPr>
+          <w:ilvl w:val="1"/>
+          <w:numId w:val="1"/>
+        </w:numPr>
+        <w:ind w:leftChars="0"/>
+      </w:pPr>
+      <w:r>
+        <w:rPr>
+          <w:rFonts w:hint="eastAsia"/>
+        </w:rPr>
+        <w:lastRenderedPageBreak/>
+        <w:t>문제점:</w:t>
+      </w:r>
+      <w:r>
+        <w:t xml:space="preserve"> </w:t>
+      </w:r>
+      <w:r>
+        <w:rPr>
+          <w:rFonts w:hint="eastAsia"/>
+        </w:rPr>
+        <w:t xml:space="preserve">플레이어와 </w:t>
+      </w:r>
+      <w:proofErr w:type="spellStart"/>
+      <w:r>
+        <w:rPr>
+          <w:rFonts w:hint="eastAsia"/>
+        </w:rPr>
+        <w:t>미니언의</w:t>
+      </w:r>
+      <w:proofErr w:type="spellEnd"/>
+      <w:r>
+        <w:rPr>
+          <w:rFonts w:hint="eastAsia"/>
+        </w:rPr>
+        <w:t xml:space="preserve"> 크기 자체가 너무 작아 확대하지 않으면 구별이 되지 않음</w:t>
+      </w:r>
+    </w:p>
+    <w:p>
+      <w:pPr>
+        <w:pStyle w:val="a4"/>
+        <w:numPr>
+          <w:ilvl w:val="1"/>
+          <w:numId w:val="1"/>
+        </w:numPr>
+        <w:ind w:leftChars="0"/>
+      </w:pPr>
+      <w:r>
+        <w:rPr>
+          <w:rFonts w:hint="eastAsia"/>
+        </w:rPr>
+        <w:t>외곽선을 적용하고 스케치 이펙트를 적용한 이후에도 문제가 있는 경우 추가 논의</w:t>
+      </w:r>
+      <w:r>
+        <w:rPr>
+          <w:rFonts w:hint="eastAsia"/>
+        </w:rPr>
+        <w:t xml:space="preserve"> 필</w:t>
+      </w:r>
+      <w:r>
+        <w:rPr>
+          <w:rFonts w:hint="eastAsia"/>
+        </w:rPr>
+        <w:t>요</w:t>
+      </w:r>
+    </w:p>
+    <w:p>
+      <w:pPr>
+        <w:pStyle w:val="a4"/>
+        <w:numPr>
+          <w:ilvl w:val="0"/>
+          <w:numId w:val="1"/>
+        </w:numPr>
+        <w:ind w:leftChars="0"/>
+      </w:pPr>
+      <w:r>
+        <w:rPr>
+          <w:rFonts w:hint="eastAsia"/>
+        </w:rPr>
+        <w:t xml:space="preserve">툰 </w:t>
+      </w:r>
+      <w:proofErr w:type="spellStart"/>
+      <w:r>
+        <w:rPr>
+          <w:rFonts w:hint="eastAsia"/>
+        </w:rPr>
+        <w:t>쉐이딩</w:t>
+      </w:r>
+      <w:proofErr w:type="spellEnd"/>
+      <w:r>
+        <w:rPr>
+          <w:rFonts w:hint="eastAsia"/>
+        </w:rPr>
+        <w:t xml:space="preserve"> 처리 중 텍스처 출력을 모든 </w:t>
+      </w:r>
+      <w:proofErr w:type="spellStart"/>
+      <w:r>
+        <w:rPr>
+          <w:rFonts w:hint="eastAsia"/>
+        </w:rPr>
+        <w:t>쉐이더에서</w:t>
+      </w:r>
+      <w:proofErr w:type="spellEnd"/>
+      <w:r>
+        <w:rPr>
+          <w:rFonts w:hint="eastAsia"/>
+        </w:rPr>
+        <w:t xml:space="preserve"> 하지 않아 발생한</w:t>
+      </w:r>
+      <w:r>
+        <w:t xml:space="preserve"> </w:t>
+      </w:r>
+      <w:r>
+        <w:rPr>
+          <w:rFonts w:hint="eastAsia"/>
+        </w:rPr>
+        <w:t xml:space="preserve">투명 효과를 게임의 일부로 </w:t>
+      </w:r>
+      <w:proofErr w:type="spellStart"/>
+      <w:r>
+        <w:rPr>
+          <w:rFonts w:hint="eastAsia"/>
+        </w:rPr>
+        <w:t>체택함</w:t>
+      </w:r>
+      <w:proofErr w:type="spellEnd"/>
+    </w:p>
+    <w:p>
+      <w:r>
+        <w:rPr>
+          <w:noProof/>
+        </w:rPr>
+        <w:drawing>
+          <wp:inline distT="0" distB="0" distL="0" distR="0" wp14:anchorId="5114FA4B" wp14:editId="36914A10">
+            <wp:extent cx="6645910" cy="3898265"/>
+            <wp:effectExtent l="0" t="0" r="2540" b="6985"/>
+            <wp:docPr id="4" name="그림 4"/>
+            <wp:cNvGraphicFramePr>
+              <a:graphicFrameLocks xmlns:a="http://schemas.openxmlformats.org/drawingml/2006/main" noChangeAspect="1"/>
+            </wp:cNvGraphicFramePr>
+            <a:graphic xmlns:a="http://schemas.openxmlformats.org/drawingml/2006/main">
+              <a:graphicData uri="http://schemas.openxmlformats.org/drawingml/2006/picture">
+                <pic:pic xmlns:pic="http://schemas.openxmlformats.org/drawingml/2006/picture">
+                  <pic:nvPicPr>
+                    <pic:cNvPr id="1" name=""/>
+                    <pic:cNvPicPr/>
+                  </pic:nvPicPr>
+                  <pic:blipFill>
+                    <a:blip r:embed="rId8"/>
+                    <a:stretch>
+                      <a:fillRect/>
+                    </a:stretch>
+                  </pic:blipFill>
+                  <pic:spPr>
+                    <a:xfrm>
+                      <a:off x="0" y="0"/>
+                      <a:ext cx="6645910" cy="3898265"/>
+                    </a:xfrm>
+                    <a:prstGeom prst="rect">
+                      <a:avLst/>
+                    </a:prstGeom>
+                  </pic:spPr>
+                </pic:pic>
+              </a:graphicData>
+            </a:graphic>
+          </wp:inline>
+        </w:drawing>
+      </w:r>
+    </w:p>
+    <w:p>
+      <w:r>
+        <w:rPr>
+          <w:rFonts w:hint="eastAsia"/>
+        </w:rPr>
+        <w:t xml:space="preserve">오브젝트 뒤에 </w:t>
+      </w:r>
+      <w:proofErr w:type="spellStart"/>
+      <w:r>
+        <w:rPr>
+          <w:rFonts w:hint="eastAsia"/>
+        </w:rPr>
+        <w:t>있는경우</w:t>
+      </w:r>
+      <w:proofErr w:type="spellEnd"/>
+      <w:r>
+        <w:rPr>
+          <w:rFonts w:hint="eastAsia"/>
+        </w:rPr>
+        <w:t xml:space="preserve"> 해당 오브젝트의 색상과 </w:t>
+      </w:r>
+      <w:proofErr w:type="spellStart"/>
+      <w:r>
+        <w:rPr>
+          <w:rFonts w:hint="eastAsia"/>
+        </w:rPr>
+        <w:t>블랜딩</w:t>
+      </w:r>
+      <w:proofErr w:type="spellEnd"/>
+      <w:r>
+        <w:rPr>
+          <w:rFonts w:hint="eastAsia"/>
+        </w:rPr>
+        <w:t xml:space="preserve"> 되어 뒤편에 있는 플레이어가 보이는 현상</w:t>
+      </w:r>
+    </w:p>
+    <w:p>
+      <w:pPr>
+        <w:pStyle w:val="a4"/>
+        <w:numPr>
+          <w:ilvl w:val="1"/>
+          <w:numId w:val="1"/>
+        </w:numPr>
+        <w:ind w:leftChars="0"/>
+        <w:rPr>
+          <w:rFonts w:hint="eastAsia"/>
+        </w:rPr>
+      </w:pPr>
+      <w:r>
+        <w:rPr>
+          <w:rFonts w:hint="eastAsia"/>
+        </w:rPr>
+        <w:t>해당 현상을 게임의 일부로 받아들임으로써 캐릭터가 오브젝트에 가려 보이지 않는 현상 해결 가능</w:t>
       </w:r>
       <w:bookmarkStart w:id="0" w:name="_GoBack"/>
       <w:bookmarkEnd w:id="0"/>
@@ -688,6 +1149,7 @@
           </w:tcPr>
           <w:p>
             <w:pPr>
+              <w:ind w:firstLine="800"/>
               <w:rPr>
                 <w:b/>
                 <w:sz w:val="22"/>
